--- a/PseudoCode.docx
+++ b/PseudoCode.docx
@@ -65,7 +65,23 @@
         </w:numPr>
       </w:pPr>
       <w:r>
-        <w:t>HTML and .css and .js files (links)</w:t>
+        <w:t>HTML and .</w:t>
+      </w:r>
+      <w:proofErr w:type="spellStart"/>
+      <w:r>
+        <w:t>css</w:t>
+      </w:r>
+      <w:proofErr w:type="spellEnd"/>
+      <w:r>
+        <w:t xml:space="preserve"> and .</w:t>
+      </w:r>
+      <w:proofErr w:type="spellStart"/>
+      <w:r>
+        <w:t>js</w:t>
+      </w:r>
+      <w:proofErr w:type="spellEnd"/>
+      <w:r>
+        <w:t xml:space="preserve"> files (links)</w:t>
       </w:r>
     </w:p>
     <w:p>
@@ -138,6 +154,23 @@
       </w:pPr>
       <w:r>
         <w:t>Wins/Losses counters</w:t>
+      </w:r>
+    </w:p>
+    <w:p>
+      <w:r>
+        <w:t>To-dos</w:t>
+      </w:r>
+    </w:p>
+    <w:p>
+      <w:pPr>
+        <w:pStyle w:val="ListParagraph"/>
+        <w:numPr>
+          <w:ilvl w:val="0"/>
+          <w:numId w:val="3"/>
+        </w:numPr>
+      </w:pPr>
+      <w:r>
+        <w:t>Remove unneeded counters</w:t>
       </w:r>
     </w:p>
     <w:p>
@@ -342,11 +375,103 @@
       </w:pPr>
     </w:lvl>
   </w:abstractNum>
+  <w:abstractNum w:abstractNumId="2">
+    <w:nsid w:val="46F320BF"/>
+    <w:multiLevelType w:val="hybridMultilevel"/>
+    <w:tmpl w:val="CC987E84"/>
+    <w:lvl w:ilvl="0" w:tplc="0409000F">
+      <w:start w:val="1"/>
+      <w:numFmt w:val="decimal"/>
+      <w:lvlText w:val="%1."/>
+      <w:lvlJc w:val="left"/>
+      <w:pPr>
+        <w:ind w:left="720" w:hanging="360"/>
+      </w:pPr>
+      <w:rPr>
+        <w:rFonts w:hint="default"/>
+      </w:rPr>
+    </w:lvl>
+    <w:lvl w:ilvl="1" w:tplc="04090019" w:tentative="1">
+      <w:start w:val="1"/>
+      <w:numFmt w:val="lowerLetter"/>
+      <w:lvlText w:val="%2."/>
+      <w:lvlJc w:val="left"/>
+      <w:pPr>
+        <w:ind w:left="1440" w:hanging="360"/>
+      </w:pPr>
+    </w:lvl>
+    <w:lvl w:ilvl="2" w:tplc="0409001B" w:tentative="1">
+      <w:start w:val="1"/>
+      <w:numFmt w:val="lowerRoman"/>
+      <w:lvlText w:val="%3."/>
+      <w:lvlJc w:val="right"/>
+      <w:pPr>
+        <w:ind w:left="2160" w:hanging="180"/>
+      </w:pPr>
+    </w:lvl>
+    <w:lvl w:ilvl="3" w:tplc="0409000F" w:tentative="1">
+      <w:start w:val="1"/>
+      <w:numFmt w:val="decimal"/>
+      <w:lvlText w:val="%4."/>
+      <w:lvlJc w:val="left"/>
+      <w:pPr>
+        <w:ind w:left="2880" w:hanging="360"/>
+      </w:pPr>
+    </w:lvl>
+    <w:lvl w:ilvl="4" w:tplc="04090019" w:tentative="1">
+      <w:start w:val="1"/>
+      <w:numFmt w:val="lowerLetter"/>
+      <w:lvlText w:val="%5."/>
+      <w:lvlJc w:val="left"/>
+      <w:pPr>
+        <w:ind w:left="3600" w:hanging="360"/>
+      </w:pPr>
+    </w:lvl>
+    <w:lvl w:ilvl="5" w:tplc="0409001B" w:tentative="1">
+      <w:start w:val="1"/>
+      <w:numFmt w:val="lowerRoman"/>
+      <w:lvlText w:val="%6."/>
+      <w:lvlJc w:val="right"/>
+      <w:pPr>
+        <w:ind w:left="4320" w:hanging="180"/>
+      </w:pPr>
+    </w:lvl>
+    <w:lvl w:ilvl="6" w:tplc="0409000F" w:tentative="1">
+      <w:start w:val="1"/>
+      <w:numFmt w:val="decimal"/>
+      <w:lvlText w:val="%7."/>
+      <w:lvlJc w:val="left"/>
+      <w:pPr>
+        <w:ind w:left="5040" w:hanging="360"/>
+      </w:pPr>
+    </w:lvl>
+    <w:lvl w:ilvl="7" w:tplc="04090019" w:tentative="1">
+      <w:start w:val="1"/>
+      <w:numFmt w:val="lowerLetter"/>
+      <w:lvlText w:val="%8."/>
+      <w:lvlJc w:val="left"/>
+      <w:pPr>
+        <w:ind w:left="5760" w:hanging="360"/>
+      </w:pPr>
+    </w:lvl>
+    <w:lvl w:ilvl="8" w:tplc="0409001B" w:tentative="1">
+      <w:start w:val="1"/>
+      <w:numFmt w:val="lowerRoman"/>
+      <w:lvlText w:val="%9."/>
+      <w:lvlJc w:val="right"/>
+      <w:pPr>
+        <w:ind w:left="6480" w:hanging="180"/>
+      </w:pPr>
+    </w:lvl>
+  </w:abstractNum>
   <w:num w:numId="1">
     <w:abstractNumId w:val="0"/>
   </w:num>
   <w:num w:numId="2">
     <w:abstractNumId w:val="1"/>
+  </w:num>
+  <w:num w:numId="3">
+    <w:abstractNumId w:val="2"/>
   </w:num>
 </w:numbering>
 </file>

--- a/PseudoCode.docx
+++ b/PseudoCode.docx
@@ -65,23 +65,7 @@
         </w:numPr>
       </w:pPr>
       <w:r>
-        <w:t>HTML and .</w:t>
-      </w:r>
-      <w:proofErr w:type="spellStart"/>
-      <w:r>
-        <w:t>css</w:t>
-      </w:r>
-      <w:proofErr w:type="spellEnd"/>
-      <w:r>
-        <w:t xml:space="preserve"> and .</w:t>
-      </w:r>
-      <w:proofErr w:type="spellStart"/>
-      <w:r>
-        <w:t>js</w:t>
-      </w:r>
-      <w:proofErr w:type="spellEnd"/>
-      <w:r>
-        <w:t xml:space="preserve"> files (links)</w:t>
+        <w:t>HTML and .css and .js files (links)</w:t>
       </w:r>
     </w:p>
     <w:p>
@@ -129,7 +113,34 @@
         </w:numPr>
       </w:pPr>
       <w:r>
-        <w:t>Randomly generated (hidden) numbers behind the four gems</w:t>
+        <w:t xml:space="preserve">Randomly generated </w:t>
+      </w:r>
+      <w:r>
+        <w:t>numbers behind the four gem clicks</w:t>
+      </w:r>
+    </w:p>
+    <w:p>
+      <w:pPr>
+        <w:pStyle w:val="ListParagraph"/>
+        <w:numPr>
+          <w:ilvl w:val="2"/>
+          <w:numId w:val="2"/>
+        </w:numPr>
+      </w:pPr>
+      <w:r>
+        <w:t>If first time in, set flag to “first” and capture the first number</w:t>
+      </w:r>
+    </w:p>
+    <w:p>
+      <w:pPr>
+        <w:pStyle w:val="ListParagraph"/>
+        <w:numPr>
+          <w:ilvl w:val="2"/>
+          <w:numId w:val="2"/>
+        </w:numPr>
+      </w:pPr>
+      <w:r>
+        <w:t>If +first time in, check fl</w:t>
       </w:r>
     </w:p>
     <w:p>
@@ -171,6 +182,18 @@
       </w:pPr>
       <w:r>
         <w:t>Remove unneeded counters</w:t>
+      </w:r>
+    </w:p>
+    <w:p>
+      <w:pPr>
+        <w:pStyle w:val="ListParagraph"/>
+        <w:numPr>
+          <w:ilvl w:val="0"/>
+          <w:numId w:val="3"/>
+        </w:numPr>
+      </w:pPr>
+      <w:r>
+        <w:t>Make sure the number to match is more than one digit (greater than 20/less than 100)</w:t>
       </w:r>
     </w:p>
     <w:p>
@@ -311,7 +334,7 @@
         <w:ind w:left="1440" w:hanging="360"/>
       </w:pPr>
     </w:lvl>
-    <w:lvl w:ilvl="2" w:tplc="0409001B" w:tentative="1">
+    <w:lvl w:ilvl="2" w:tplc="0409001B">
       <w:start w:val="1"/>
       <w:numFmt w:val="lowerRoman"/>
       <w:lvlText w:val="%3."/>
